--- a/updates/update5/update5.docx
+++ b/updates/update5/update5.docx
@@ -7,7 +7,15 @@
         <w:pStyle w:val="Heading1"/>
       </w:pPr>
       <w:r>
-        <w:t>Week 5 Update: Rosify and Simple Autonomous Driving</w:t>
+        <w:t xml:space="preserve">Week 5 Update: </w:t>
+      </w:r>
+      <w:proofErr w:type="spellStart"/>
+      <w:r>
+        <w:t>Rosify</w:t>
+      </w:r>
+      <w:proofErr w:type="spellEnd"/>
+      <w:r>
+        <w:t xml:space="preserve"> and Simple Autonomous Driving</w:t>
       </w:r>
     </w:p>
     <w:p>
@@ -88,8 +96,13 @@
         <w:pStyle w:val="Heading2"/>
       </w:pPr>
       <w:r>
-        <w:t>2 Roslaunch</w:t>
-      </w:r>
+        <w:t xml:space="preserve">2 </w:t>
+      </w:r>
+      <w:proofErr w:type="spellStart"/>
+      <w:r>
+        <w:t>Roslaunch</w:t>
+      </w:r>
+      <w:proofErr w:type="spellEnd"/>
     </w:p>
     <w:p>
       <w:r>
@@ -188,7 +201,15 @@
     </w:p>
     <w:p>
       <w:r>
-        <w:t>When running RVIZ, the list of ROS topics contains the topic /move_base_simple/goal, which provides information on the 2D Navigation Goal set through the RVIZ GUI.</w:t>
+        <w:t>When running RVIZ, the list of ROS topics contains the topic /</w:t>
+      </w:r>
+      <w:proofErr w:type="spellStart"/>
+      <w:r>
+        <w:t>move_base_simple</w:t>
+      </w:r>
+      <w:proofErr w:type="spellEnd"/>
+      <w:r>
+        <w:t>/goal, which provides information on the 2D Navigation Goal set through the RVIZ GUI.</w:t>
       </w:r>
     </w:p>
     <w:p>
@@ -239,7 +260,15 @@
         <w:t xml:space="preserve">Echoing the topic allows us to view the topic message when we set a 2D Navigation Goal in RVIZ. We note that the </w:t>
       </w:r>
       <w:r>
-        <w:t>pose is given in the odom frame, as desired.</w:t>
+        <w:t xml:space="preserve">pose is given in the </w:t>
+      </w:r>
+      <w:proofErr w:type="spellStart"/>
+      <w:r>
+        <w:t>odom</w:t>
+      </w:r>
+      <w:proofErr w:type="spellEnd"/>
+      <w:r>
+        <w:t xml:space="preserve"> frame, as desired.</w:t>
       </w:r>
       <w:r>
         <w:t xml:space="preserve"> This frame changes dependent on RVIZ’s reference frame.</w:t>
@@ -338,7 +367,15 @@
     </w:p>
     <w:p>
       <w:r>
-        <w:t>For a simple autonomous driving node, we first utilized a turn-drive-turn method. This method included a proportional speed based upon the distance to the goal, thus slowing down as it reached the provided navigational goal. It also included a deadzone such that when close enough to the goal it would switch to the turning phase.</w:t>
+        <w:t xml:space="preserve">For a simple autonomous driving node, we first utilized a turn-drive-turn method. This method included a proportional speed based upon the distance to the goal, thus slowing down as it reached the provided navigational goal. It also included a </w:t>
+      </w:r>
+      <w:proofErr w:type="spellStart"/>
+      <w:r>
+        <w:t>deadzone</w:t>
+      </w:r>
+      <w:proofErr w:type="spellEnd"/>
+      <w:r>
+        <w:t xml:space="preserve"> such that when close enough to the goal it would switch to the turning phase.</w:t>
       </w:r>
     </w:p>
     <w:p/>
@@ -384,6 +421,140 @@
     <w:p>
       <w:r>
         <w:t>A second method we utilized consisted of a turn and drive, then orient to the desired orientation.</w:t>
+      </w:r>
+      <w:r>
+        <w:t xml:space="preserve"> It also slows down as it arrives to the goal.</w:t>
+      </w:r>
+    </w:p>
+    <w:p/>
+    <w:p>
+      <w:r>
+        <w:lastRenderedPageBreak/>
+        <w:drawing>
+          <wp:inline distT="0" distB="0" distL="0" distR="0" wp14:anchorId="4B96E01C" wp14:editId="76207EE4">
+            <wp:extent cx="3457600" cy="2166953"/>
+            <wp:effectExtent l="0" t="0" r="0" b="5080"/>
+            <wp:docPr id="8" name="Picture 8" descr="A screenshot of a computer&#10;&#10;Description automatically generated with low confidence"/>
+            <wp:cNvGraphicFramePr>
+              <a:graphicFrameLocks xmlns:a="http://schemas.openxmlformats.org/drawingml/2006/main" noChangeAspect="1"/>
+            </wp:cNvGraphicFramePr>
+            <a:graphic xmlns:a="http://schemas.openxmlformats.org/drawingml/2006/main">
+              <a:graphicData uri="http://schemas.openxmlformats.org/drawingml/2006/picture">
+                <pic:pic xmlns:pic="http://schemas.openxmlformats.org/drawingml/2006/picture">
+                  <pic:nvPicPr>
+                    <pic:cNvPr id="8" name="Picture 8" descr="A screenshot of a computer&#10;&#10;Description automatically generated with low confidence"/>
+                    <pic:cNvPicPr/>
+                  </pic:nvPicPr>
+                  <pic:blipFill>
+                    <a:blip r:embed="rId12"/>
+                    <a:stretch>
+                      <a:fillRect/>
+                    </a:stretch>
+                  </pic:blipFill>
+                  <pic:spPr>
+                    <a:xfrm>
+                      <a:off x="0" y="0"/>
+                      <a:ext cx="3457600" cy="2166953"/>
+                    </a:xfrm>
+                    <a:prstGeom prst="rect">
+                      <a:avLst/>
+                    </a:prstGeom>
+                  </pic:spPr>
+                </pic:pic>
+              </a:graphicData>
+            </a:graphic>
+          </wp:inline>
+        </w:drawing>
+      </w:r>
+    </w:p>
+    <w:p>
+      <w:r>
+        <w:t xml:space="preserve">Another method utilizes the same turn and drive, then orientation method as before, but now utilizes </w:t>
+      </w:r>
+      <w:proofErr w:type="gramStart"/>
+      <w:r>
+        <w:t>a trigonometric feedback</w:t>
+      </w:r>
+      <w:proofErr w:type="gramEnd"/>
+      <w:r>
+        <w:t xml:space="preserve"> rather than a linear feedback for the angular velocity while driving to the goal. This appeared much smoother than the previous method.</w:t>
+      </w:r>
+    </w:p>
+    <w:p>
+      <w:pPr>
+        <w:pStyle w:val="Heading2"/>
+      </w:pPr>
+      <w:r>
+        <w:t>5 Add the Laser Scanner</w:t>
+      </w:r>
+    </w:p>
+    <w:p>
+      <w:r>
+        <w:drawing>
+          <wp:inline distT="0" distB="0" distL="0" distR="0" wp14:anchorId="7E838F73" wp14:editId="29F63326">
+            <wp:extent cx="4740824" cy="3786187"/>
+            <wp:effectExtent l="0" t="0" r="3175" b="5080"/>
+            <wp:docPr id="9" name="Picture 9" descr="Chart, line chart&#10;&#10;Description automatically generated"/>
+            <wp:cNvGraphicFramePr>
+              <a:graphicFrameLocks xmlns:a="http://schemas.openxmlformats.org/drawingml/2006/main" noChangeAspect="1"/>
+            </wp:cNvGraphicFramePr>
+            <a:graphic xmlns:a="http://schemas.openxmlformats.org/drawingml/2006/main">
+              <a:graphicData uri="http://schemas.openxmlformats.org/drawingml/2006/picture">
+                <pic:pic xmlns:pic="http://schemas.openxmlformats.org/drawingml/2006/picture">
+                  <pic:nvPicPr>
+                    <pic:cNvPr id="9" name="Picture 9" descr="Chart, line chart&#10;&#10;Description automatically generated"/>
+                    <pic:cNvPicPr/>
+                  </pic:nvPicPr>
+                  <pic:blipFill>
+                    <a:blip r:embed="rId13"/>
+                    <a:stretch>
+                      <a:fillRect/>
+                    </a:stretch>
+                  </pic:blipFill>
+                  <pic:spPr>
+                    <a:xfrm>
+                      <a:off x="0" y="0"/>
+                      <a:ext cx="4742888" cy="3787836"/>
+                    </a:xfrm>
+                    <a:prstGeom prst="rect">
+                      <a:avLst/>
+                    </a:prstGeom>
+                  </pic:spPr>
+                </pic:pic>
+              </a:graphicData>
+            </a:graphic>
+          </wp:inline>
+        </w:drawing>
+      </w:r>
+    </w:p>
+    <w:p>
+      <w:r>
+        <w:t xml:space="preserve">The laser scan works </w:t>
+      </w:r>
+      <w:r>
+        <w:t>well</w:t>
+      </w:r>
+      <w:r>
+        <w:t xml:space="preserve">! We can even detect Lorenzo’s feet when he jumps in front of the robot to scare Tyler. We added the laser scanner </w:t>
+      </w:r>
+      <w:r>
+        <w:t xml:space="preserve">to the launch file and added the </w:t>
+      </w:r>
+      <w:proofErr w:type="spellStart"/>
+      <w:r>
+        <w:t>LaserScan</w:t>
+      </w:r>
+      <w:proofErr w:type="spellEnd"/>
+      <w:r>
+        <w:t xml:space="preserve"> display to the </w:t>
+      </w:r>
+      <w:proofErr w:type="spellStart"/>
+      <w:r>
+        <w:t>rviz</w:t>
+      </w:r>
+      <w:proofErr w:type="spellEnd"/>
+      <w:r>
+        <w:t xml:space="preserve"> configuration. </w:t>
       </w:r>
     </w:p>
     <w:sectPr>
